--- a/docker_basics_1.docx
+++ b/docker_basics_1.docx
@@ -1,6 +1,6 @@
 
 <file path=word/document.xml><?xml version="1.0" encoding="utf-8"?>
-<w:document xmlns:wpc="http://schemas.microsoft.com/office/word/2010/wordprocessingCanvas" xmlns:cx="http://schemas.microsoft.com/office/drawing/2014/chartex" xmlns:cx1="http://schemas.microsoft.com/office/drawing/2015/9/8/chartex" xmlns:cx2="http://schemas.microsoft.com/office/drawing/2015/10/21/chartex" xmlns:cx3="http://schemas.microsoft.com/office/drawing/2016/5/9/chartex" xmlns:cx4="http://schemas.microsoft.com/office/drawing/2016/5/10/chartex" xmlns:cx5="http://schemas.microsoft.com/office/drawing/2016/5/11/chartex" xmlns:cx6="http://schemas.microsoft.com/office/drawing/2016/5/12/chartex" xmlns:cx7="http://schemas.microsoft.com/office/drawing/2016/5/13/chartex" xmlns:cx8="http://schemas.microsoft.com/office/drawing/2016/5/14/chartex" xmlns:mc="http://schemas.openxmlformats.org/markup-compatibility/2006" xmlns:aink="http://schemas.microsoft.com/office/drawing/2016/ink" xmlns:am3d="http://schemas.microsoft.com/office/drawing/2017/model3d" xmlns:o="urn:schemas-microsoft-com:office:office" xmlns:oel="http://schemas.microsoft.com/office/2019/extlst" xmlns:r="http://schemas.openxmlformats.org/officeDocument/2006/relationships" xmlns:m="http://schemas.openxmlformats.org/officeDocument/2006/math" xmlns:v="urn:schemas-microsoft-com:vml" xmlns:wp14="http://schemas.microsoft.com/office/word/2010/wordprocessingDrawing" xmlns:wp="http://schemas.openxmlformats.org/drawingml/2006/wordprocessingDrawing" xmlns:w10="urn:schemas-microsoft-com:office:word" xmlns:w="http://schemas.openxmlformats.org/wordprocessingml/2006/main" xmlns:w14="http://schemas.microsoft.com/office/word/2010/wordml" xmlns:w15="http://schemas.microsoft.com/office/word/2012/wordml" xmlns:w16cex="http://schemas.microsoft.com/office/word/2018/wordml/cex" xmlns:w16cid="http://schemas.microsoft.com/office/word/2016/wordml/cid" xmlns:w16="http://schemas.microsoft.com/office/word/2018/wordml" xmlns:w16du="http://schemas.microsoft.com/office/word/2023/wordml/word16du" xmlns:w16sdtdh="http://schemas.microsoft.com/office/word/2020/wordml/sdtdatahash" xmlns:w16se="http://schemas.microsoft.com/office/word/2015/wordml/symex" xmlns:wpg="http://schemas.microsoft.com/office/word/2010/wordprocessingGroup" xmlns:wpi="http://schemas.microsoft.com/office/word/2010/wordprocessingInk" xmlns:wne="http://schemas.microsoft.com/office/word/2006/wordml" xmlns:wps="http://schemas.microsoft.com/office/word/2010/wordprocessingShape" mc:Ignorable="w14 w15 w16se w16cid w16 w16cex w16sdtdh w16du wp14">
+<w:document xmlns:wpc="http://schemas.microsoft.com/office/word/2010/wordprocessingCanvas" xmlns:cx="http://schemas.microsoft.com/office/drawing/2014/chartex" xmlns:cx1="http://schemas.microsoft.com/office/drawing/2015/9/8/chartex" xmlns:cx2="http://schemas.microsoft.com/office/drawing/2015/10/21/chartex" xmlns:cx3="http://schemas.microsoft.com/office/drawing/2016/5/9/chartex" xmlns:cx4="http://schemas.microsoft.com/office/drawing/2016/5/10/chartex" xmlns:cx5="http://schemas.microsoft.com/office/drawing/2016/5/11/chartex" xmlns:cx6="http://schemas.microsoft.com/office/drawing/2016/5/12/chartex" xmlns:cx7="http://schemas.microsoft.com/office/drawing/2016/5/13/chartex" xmlns:cx8="http://schemas.microsoft.com/office/drawing/2016/5/14/chartex" xmlns:mc="http://schemas.openxmlformats.org/markup-compatibility/2006" xmlns:aink="http://schemas.microsoft.com/office/drawing/2016/ink" xmlns:am3d="http://schemas.microsoft.com/office/drawing/2017/model3d" xmlns:o="urn:schemas-microsoft-com:office:office" xmlns:oel="http://schemas.microsoft.com/office/2019/extlst" xmlns:r="http://schemas.openxmlformats.org/officeDocument/2006/relationships" xmlns:m="http://schemas.openxmlformats.org/officeDocument/2006/math" xmlns:v="urn:schemas-microsoft-com:vml" xmlns:wp14="http://schemas.microsoft.com/office/word/2010/wordprocessingDrawing" xmlns:wp="http://schemas.openxmlformats.org/drawingml/2006/wordprocessingDrawing" xmlns:w10="urn:schemas-microsoft-com:office:word" xmlns:w="http://schemas.openxmlformats.org/wordprocessingml/2006/main" xmlns:w14="http://schemas.microsoft.com/office/word/2010/wordml" xmlns:w15="http://schemas.microsoft.com/office/word/2012/wordml" xmlns:w16cex="http://schemas.microsoft.com/office/word/2018/wordml/cex" xmlns:w16cid="http://schemas.microsoft.com/office/word/2016/wordml/cid" xmlns:w16="http://schemas.microsoft.com/office/word/2018/wordml" xmlns:w16sdtdh="http://schemas.microsoft.com/office/word/2020/wordml/sdtdatahash" xmlns:w16se="http://schemas.microsoft.com/office/word/2015/wordml/symex" xmlns:wpg="http://schemas.microsoft.com/office/word/2010/wordprocessingGroup" xmlns:wpi="http://schemas.microsoft.com/office/word/2010/wordprocessingInk" xmlns:wne="http://schemas.microsoft.com/office/word/2006/wordml" xmlns:wps="http://schemas.microsoft.com/office/word/2010/wordprocessingShape" mc:Ignorable="w14 w15 w16se w16cid w16 w16cex w16sdtdh wp14">
   <w:body>
     <w:p>
       <w:pPr>
@@ -84,7 +84,21 @@
           <w:b/>
           <w:bCs/>
         </w:rPr>
-        <w:t>docker container run</w:t>
+        <w:t>docker</w:t>
+      </w:r>
+      <w:r>
+        <w:rPr>
+          <w:b/>
+          <w:bCs/>
+        </w:rPr>
+        <w:t xml:space="preserve"> </w:t>
+      </w:r>
+      <w:r>
+        <w:rPr>
+          <w:b/>
+          <w:bCs/>
+        </w:rPr>
+        <w:t>run</w:t>
       </w:r>
     </w:p>
     <w:p>
@@ -128,6 +142,113 @@
       <w:pPr>
         <w:spacing w:line="360" w:lineRule="auto"/>
       </w:pPr>
+      <w:proofErr w:type="gramStart"/>
+      <w:r>
+        <w:rPr>
+          <w:b/>
+          <w:bCs/>
+        </w:rPr>
+        <w:t>docker  run</w:t>
+      </w:r>
+      <w:proofErr w:type="gramEnd"/>
+      <w:r>
+        <w:rPr>
+          <w:b/>
+          <w:bCs/>
+        </w:rPr>
+        <w:t xml:space="preserve"> -</w:t>
+      </w:r>
+      <w:r>
+        <w:rPr>
+          <w:b/>
+          <w:bCs/>
+        </w:rPr>
+        <w:t>p</w:t>
+      </w:r>
+      <w:r>
+        <w:rPr>
+          <w:b/>
+          <w:bCs/>
+        </w:rPr>
+        <w:t xml:space="preserve"> 80:80 -</w:t>
+      </w:r>
+      <w:r>
+        <w:rPr>
+          <w:b/>
+          <w:bCs/>
+        </w:rPr>
+        <w:t>d</w:t>
+      </w:r>
+      <w:r>
+        <w:rPr>
+          <w:b/>
+          <w:bCs/>
+        </w:rPr>
+        <w:t xml:space="preserve"> --name webhost nginx</w:t>
+      </w:r>
+      <w:r>
+        <w:t xml:space="preserve"> //named the server</w:t>
+      </w:r>
+    </w:p>
+    <w:p>
+      <w:pPr>
+        <w:spacing w:line="360" w:lineRule="auto"/>
+      </w:pPr>
+      <w:r>
+        <w:rPr>
+          <w:b/>
+          <w:bCs/>
+        </w:rPr>
+        <w:t>docker stop [container id]</w:t>
+      </w:r>
+      <w:r>
+        <w:t xml:space="preserve"> //stop docker</w:t>
+      </w:r>
+    </w:p>
+    <w:p>
+      <w:pPr>
+        <w:spacing w:line="360" w:lineRule="auto"/>
+        <w:rPr>
+          <w:b/>
+          <w:bCs/>
+        </w:rPr>
+      </w:pPr>
+      <w:r>
+        <w:t xml:space="preserve">as now logs not visible to check it's running </w:t>
+      </w:r>
+      <w:proofErr w:type="spellStart"/>
+      <w:proofErr w:type="gramStart"/>
+      <w:r>
+        <w:t>write:</w:t>
+      </w:r>
+      <w:r>
+        <w:rPr>
+          <w:b/>
+          <w:bCs/>
+        </w:rPr>
+        <w:t>docker</w:t>
+      </w:r>
+      <w:proofErr w:type="spellEnd"/>
+      <w:proofErr w:type="gramEnd"/>
+      <w:r>
+        <w:rPr>
+          <w:b/>
+          <w:bCs/>
+        </w:rPr>
+        <w:t xml:space="preserve"> container top webhost</w:t>
+      </w:r>
+    </w:p>
+    <w:p>
+      <w:pPr>
+        <w:spacing w:line="360" w:lineRule="auto"/>
+        <w:rPr>
+          <w:b/>
+          <w:bCs/>
+        </w:rPr>
+      </w:pPr>
+      <w:r>
+        <w:t xml:space="preserve">to check all status: </w:t>
+      </w:r>
       <w:r>
         <w:rPr>
           <w:b/>
@@ -141,62 +262,21 @@
           <w:b/>
           <w:bCs/>
         </w:rPr>
-        <w:t>containe</w:t>
-      </w:r>
-      <w:proofErr w:type="spellEnd"/>
-      <w:r>
-        <w:rPr>
-          <w:b/>
-          <w:bCs/>
-        </w:rPr>
-        <w:t xml:space="preserve"> run -</w:t>
-      </w:r>
-      <w:r>
-        <w:rPr>
-          <w:b/>
-          <w:bCs/>
-        </w:rPr>
-        <w:t>p</w:t>
-      </w:r>
-      <w:r>
-        <w:rPr>
-          <w:b/>
-          <w:bCs/>
-        </w:rPr>
-        <w:t xml:space="preserve"> 80:80 -</w:t>
-      </w:r>
-      <w:r>
-        <w:rPr>
-          <w:b/>
-          <w:bCs/>
-        </w:rPr>
-        <w:t>d</w:t>
-      </w:r>
-      <w:r>
-        <w:rPr>
-          <w:b/>
-          <w:bCs/>
-        </w:rPr>
-        <w:t xml:space="preserve"> --name webhost nginx</w:t>
-      </w:r>
-      <w:r>
-        <w:t xml:space="preserve"> //named the server</w:t>
+        <w:t>ps</w:t>
+      </w:r>
+      <w:proofErr w:type="spellEnd"/>
+      <w:r>
+        <w:rPr>
+          <w:b/>
+          <w:bCs/>
+        </w:rPr>
+        <w:t xml:space="preserve"> -a</w:t>
       </w:r>
     </w:p>
     <w:p>
       <w:pPr>
         <w:spacing w:line="360" w:lineRule="auto"/>
       </w:pPr>
-      <w:r>
-        <w:rPr>
-          <w:b/>
-          <w:bCs/>
-        </w:rPr>
-        <w:t>docker container stop [container id]</w:t>
-      </w:r>
-      <w:r>
-        <w:t xml:space="preserve"> //stop docker</w:t>
-      </w:r>
     </w:p>
     <w:p>
       <w:pPr>
@@ -207,28 +287,48 @@
         </w:rPr>
       </w:pPr>
       <w:r>
-        <w:t xml:space="preserve">as now logs not visible to check it's running </w:t>
-      </w:r>
-      <w:proofErr w:type="spellStart"/>
+        <w:t xml:space="preserve">If we want to </w:t>
+      </w:r>
+      <w:r>
+        <w:rPr>
+          <w:b/>
+          <w:bCs/>
+        </w:rPr>
+        <w:t>remove container</w:t>
+      </w:r>
+      <w:r>
+        <w:t xml:space="preserve"> we </w:t>
+      </w:r>
       <w:proofErr w:type="gramStart"/>
       <w:r>
-        <w:t>write:</w:t>
-      </w:r>
-      <w:r>
-        <w:rPr>
-          <w:b/>
-          <w:bCs/>
-        </w:rPr>
-        <w:t>docker</w:t>
-      </w:r>
-      <w:proofErr w:type="spellEnd"/>
+        <w:t>use :</w:t>
+      </w:r>
       <w:proofErr w:type="gramEnd"/>
       <w:r>
-        <w:rPr>
-          <w:b/>
-          <w:bCs/>
-        </w:rPr>
-        <w:t xml:space="preserve"> container top webhost</w:t>
+        <w:t xml:space="preserve"> </w:t>
+      </w:r>
+      <w:r>
+        <w:rPr>
+          <w:b/>
+          <w:bCs/>
+        </w:rPr>
+        <w:t xml:space="preserve">docker rm [1st 3 number of container </w:t>
+      </w:r>
+      <w:proofErr w:type="spellStart"/>
+      <w:r>
+        <w:rPr>
+          <w:b/>
+          <w:bCs/>
+        </w:rPr>
+        <w:t>id,multiple</w:t>
+      </w:r>
+      <w:proofErr w:type="spellEnd"/>
+      <w:r>
+        <w:rPr>
+          <w:b/>
+          <w:bCs/>
+        </w:rPr>
+        <w:t xml:space="preserve"> can be place with space] </w:t>
       </w:r>
     </w:p>
     <w:p>
@@ -240,45 +340,21 @@
         </w:rPr>
       </w:pPr>
       <w:r>
-        <w:t xml:space="preserve">to check all status: </w:t>
-      </w:r>
-      <w:r>
-        <w:rPr>
-          <w:b/>
-          <w:bCs/>
-        </w:rPr>
-        <w:t>docker container ls -a</w:t>
-      </w:r>
-    </w:p>
-    <w:p>
-      <w:pPr>
-        <w:spacing w:line="360" w:lineRule="auto"/>
-      </w:pPr>
-    </w:p>
-    <w:p>
-      <w:pPr>
-        <w:spacing w:line="360" w:lineRule="auto"/>
-        <w:rPr>
-          <w:b/>
-          <w:bCs/>
-        </w:rPr>
-      </w:pPr>
-      <w:r>
-        <w:t xml:space="preserve">If we want to </w:t>
-      </w:r>
-      <w:r>
-        <w:rPr>
-          <w:b/>
-          <w:bCs/>
-        </w:rPr>
-        <w:t>remove container</w:t>
-      </w:r>
-      <w:r>
-        <w:t xml:space="preserve"> we </w:t>
+        <w:t xml:space="preserve">if we want to </w:t>
+      </w:r>
+      <w:r>
+        <w:rPr>
+          <w:b/>
+          <w:bCs/>
+        </w:rPr>
+        <w:t>remove running container</w:t>
+      </w:r>
+      <w:r>
+        <w:t xml:space="preserve"> </w:t>
       </w:r>
       <w:proofErr w:type="gramStart"/>
       <w:r>
-        <w:t>use :</w:t>
+        <w:t>too :</w:t>
       </w:r>
       <w:proofErr w:type="gramEnd"/>
       <w:r>
@@ -289,60 +365,7 @@
           <w:b/>
           <w:bCs/>
         </w:rPr>
-        <w:t xml:space="preserve">docker container rm [1st 3 number of container </w:t>
-      </w:r>
-      <w:proofErr w:type="spellStart"/>
-      <w:r>
-        <w:rPr>
-          <w:b/>
-          <w:bCs/>
-        </w:rPr>
-        <w:t>id,multiple</w:t>
-      </w:r>
-      <w:proofErr w:type="spellEnd"/>
-      <w:r>
-        <w:rPr>
-          <w:b/>
-          <w:bCs/>
-        </w:rPr>
-        <w:t xml:space="preserve"> can be place with space] </w:t>
-      </w:r>
-    </w:p>
-    <w:p>
-      <w:pPr>
-        <w:spacing w:line="360" w:lineRule="auto"/>
-        <w:rPr>
-          <w:b/>
-          <w:bCs/>
-        </w:rPr>
-      </w:pPr>
-      <w:r>
-        <w:t xml:space="preserve">if we want to </w:t>
-      </w:r>
-      <w:r>
-        <w:rPr>
-          <w:b/>
-          <w:bCs/>
-        </w:rPr>
-        <w:t>remove running container</w:t>
-      </w:r>
-      <w:r>
-        <w:t xml:space="preserve"> </w:t>
-      </w:r>
-      <w:proofErr w:type="gramStart"/>
-      <w:r>
-        <w:t>too :</w:t>
-      </w:r>
-      <w:proofErr w:type="gramEnd"/>
-      <w:r>
-        <w:t xml:space="preserve"> </w:t>
-      </w:r>
-      <w:r>
-        <w:rPr>
-          <w:b/>
-          <w:bCs/>
-        </w:rPr>
-        <w:t xml:space="preserve">docker container rm -f [1st 3 number of container </w:t>
+        <w:t xml:space="preserve">docker rm -f [1st 3 number of container </w:t>
       </w:r>
       <w:proofErr w:type="spellStart"/>
       <w:r>
@@ -542,7 +565,7 @@
           <w:b/>
           <w:bCs/>
         </w:rPr>
-        <w:t xml:space="preserve">docker container </w:t>
+        <w:t xml:space="preserve">docker </w:t>
       </w:r>
       <w:proofErr w:type="gramStart"/>
       <w:r>
@@ -595,7 +618,21 @@
           <w:b/>
           <w:bCs/>
         </w:rPr>
-        <w:t xml:space="preserve">docker container logs </w:t>
+        <w:t>docke</w:t>
+      </w:r>
+      <w:r>
+        <w:rPr>
+          <w:b/>
+          <w:bCs/>
+        </w:rPr>
+        <w:t>r</w:t>
+      </w:r>
+      <w:r>
+        <w:rPr>
+          <w:b/>
+          <w:bCs/>
+        </w:rPr>
+        <w:t xml:space="preserve"> logs </w:t>
       </w:r>
       <w:proofErr w:type="spellStart"/>
       <w:r>
@@ -618,25 +655,57 @@
           <w:bCs/>
         </w:rPr>
       </w:pPr>
-      <w:r>
-        <w:rPr>
-          <w:b/>
-          <w:bCs/>
-        </w:rPr>
-        <w:t>docker container run -d   --name webserver -p 8080:80    httpd</w:t>
-      </w:r>
-    </w:p>
-    <w:p>
-      <w:pPr>
-        <w:spacing w:after="120"/>
-      </w:pPr>
-      <w:r>
-        <w:rPr>
-          <w:b/>
-          <w:bCs/>
-        </w:rPr>
-        <w:t>docker container ls</w:t>
-      </w:r>
+      <w:proofErr w:type="gramStart"/>
+      <w:r>
+        <w:rPr>
+          <w:b/>
+          <w:bCs/>
+        </w:rPr>
+        <w:t>docker</w:t>
+      </w:r>
+      <w:r>
+        <w:rPr>
+          <w:b/>
+          <w:bCs/>
+        </w:rPr>
+        <w:t xml:space="preserve"> </w:t>
+      </w:r>
+      <w:r>
+        <w:rPr>
+          <w:b/>
+          <w:bCs/>
+        </w:rPr>
+        <w:t xml:space="preserve"> run</w:t>
+      </w:r>
+      <w:proofErr w:type="gramEnd"/>
+      <w:r>
+        <w:rPr>
+          <w:b/>
+          <w:bCs/>
+        </w:rPr>
+        <w:t xml:space="preserve"> -d   --name webserver -p 8080:80    httpd</w:t>
+      </w:r>
+    </w:p>
+    <w:p>
+      <w:pPr>
+        <w:spacing w:after="120"/>
+      </w:pPr>
+      <w:r>
+        <w:rPr>
+          <w:b/>
+          <w:bCs/>
+        </w:rPr>
+        <w:t xml:space="preserve">docker </w:t>
+      </w:r>
+      <w:proofErr w:type="spellStart"/>
+      <w:r>
+        <w:rPr>
+          <w:b/>
+          <w:bCs/>
+        </w:rPr>
+        <w:t>ps</w:t>
+      </w:r>
+      <w:proofErr w:type="spellEnd"/>
       <w:r>
         <w:t xml:space="preserve"> //to see all active containers</w:t>
       </w:r>
@@ -654,7 +723,7 @@
           <w:b/>
           <w:bCs/>
         </w:rPr>
-        <w:t>docker container run -d --name proxy -p 80:80 nginx</w:t>
+        <w:t>docker run -d --name proxy -p 80:80 nginx</w:t>
       </w:r>
     </w:p>
     <w:p>
@@ -710,19 +779,42 @@
           <w:b/>
           <w:bCs/>
         </w:rPr>
-        <w:t>docker container stop [press tab to get suggestions of container ids]</w:t>
-      </w:r>
-    </w:p>
-    <w:p>
-      <w:pPr>
-        <w:spacing w:after="120"/>
-      </w:pPr>
-      <w:r>
-        <w:rPr>
-          <w:b/>
-          <w:bCs/>
-        </w:rPr>
-        <w:t>docker container ls -a</w:t>
+        <w:t>docker stop [press tab to get suggestions of container ids]</w:t>
+      </w:r>
+    </w:p>
+    <w:p>
+      <w:pPr>
+        <w:spacing w:after="120"/>
+      </w:pPr>
+      <w:r>
+        <w:rPr>
+          <w:b/>
+          <w:bCs/>
+        </w:rPr>
+        <w:t xml:space="preserve">docker </w:t>
+      </w:r>
+      <w:proofErr w:type="spellStart"/>
+      <w:r>
+        <w:rPr>
+          <w:b/>
+          <w:bCs/>
+        </w:rPr>
+        <w:t>ps</w:t>
+      </w:r>
+      <w:proofErr w:type="spellEnd"/>
+      <w:r>
+        <w:rPr>
+          <w:b/>
+          <w:bCs/>
+        </w:rPr>
+        <w:t xml:space="preserve"> </w:t>
+      </w:r>
+      <w:r>
+        <w:rPr>
+          <w:b/>
+          <w:bCs/>
+        </w:rPr>
+        <w:t>-a</w:t>
       </w:r>
       <w:r>
         <w:t xml:space="preserve"> //check all run or stopped containers.</w:t>
@@ -741,7 +833,8 @@
           <w:b/>
           <w:bCs/>
         </w:rPr>
-        <w:t>docker container rm [press tab to get suggestions of container ids]</w:t>
+        <w:lastRenderedPageBreak/>
+        <w:t>docker rm [press tab to get suggestions of container ids]</w:t>
       </w:r>
     </w:p>
     <w:p>
@@ -795,33 +888,42 @@
     <w:p>
       <w:pPr>
         <w:spacing w:after="120"/>
-      </w:pPr>
-      <w:r>
-        <w:t xml:space="preserve">IF 2 </w:t>
+        <w:rPr>
+          <w:b/>
+          <w:bCs/>
+        </w:rPr>
+      </w:pPr>
+      <w:r>
+        <w:rPr>
+          <w:b/>
+          <w:bCs/>
+        </w:rPr>
+        <w:t xml:space="preserve">docker run -d --name </w:t>
       </w:r>
       <w:proofErr w:type="gramStart"/>
       <w:r>
-        <w:t>CONTAINER</w:t>
+        <w:rPr>
+          <w:b/>
+          <w:bCs/>
+        </w:rPr>
+        <w:t>proxy  nginx</w:t>
       </w:r>
       <w:proofErr w:type="gramEnd"/>
-      <w:r>
-        <w:t xml:space="preserve"> HAVE DIFFERENT PORT DEFAULT WE DON'T NEED TO WRITE IT UNLESS WE WANT IT SPECIFIC PORT</w:t>
-      </w:r>
-    </w:p>
-    <w:p>
-      <w:pPr>
-        <w:spacing w:after="120"/>
-        <w:rPr>
-          <w:b/>
-          <w:bCs/>
-        </w:rPr>
-      </w:pPr>
-      <w:r>
-        <w:rPr>
-          <w:b/>
-          <w:bCs/>
-        </w:rPr>
-        <w:t xml:space="preserve">docker container run -d --name </w:t>
+    </w:p>
+    <w:p>
+      <w:pPr>
+        <w:spacing w:after="120"/>
+        <w:rPr>
+          <w:b/>
+          <w:bCs/>
+        </w:rPr>
+      </w:pPr>
+      <w:r>
+        <w:rPr>
+          <w:b/>
+          <w:bCs/>
+        </w:rPr>
+        <w:t xml:space="preserve">docker </w:t>
       </w:r>
       <w:proofErr w:type="gramStart"/>
       <w:r>
@@ -829,164 +931,197 @@
           <w:b/>
           <w:bCs/>
         </w:rPr>
-        <w:t>proxy  nginx</w:t>
+        <w:t>run  -</w:t>
       </w:r>
       <w:proofErr w:type="gramEnd"/>
-    </w:p>
-    <w:p>
-      <w:pPr>
-        <w:spacing w:after="120"/>
-        <w:rPr>
-          <w:b/>
-          <w:bCs/>
-        </w:rPr>
-      </w:pPr>
-      <w:r>
-        <w:rPr>
-          <w:b/>
-          <w:bCs/>
-        </w:rPr>
-        <w:t xml:space="preserve">docker container </w:t>
-      </w:r>
+      <w:r>
+        <w:rPr>
+          <w:b/>
+          <w:bCs/>
+        </w:rPr>
+        <w:t xml:space="preserve">d  --name </w:t>
+      </w:r>
+      <w:proofErr w:type="spellStart"/>
+      <w:r>
+        <w:rPr>
+          <w:b/>
+          <w:bCs/>
+        </w:rPr>
+        <w:t>db</w:t>
+      </w:r>
+      <w:proofErr w:type="spellEnd"/>
+      <w:r>
+        <w:rPr>
+          <w:b/>
+          <w:bCs/>
+        </w:rPr>
+        <w:t xml:space="preserve">   -e MYSQL_RANDOM_ROOT_PASSWORD=yes </w:t>
+      </w:r>
+      <w:proofErr w:type="spellStart"/>
+      <w:r>
+        <w:rPr>
+          <w:b/>
+          <w:bCs/>
+        </w:rPr>
+        <w:t>mysql</w:t>
+      </w:r>
+      <w:proofErr w:type="spellEnd"/>
+    </w:p>
+    <w:p>
+      <w:pPr>
+        <w:spacing w:after="120"/>
+      </w:pPr>
+      <w:r>
+        <w:rPr>
+          <w:b/>
+          <w:bCs/>
+        </w:rPr>
+        <w:t xml:space="preserve">docker </w:t>
+      </w:r>
+      <w:proofErr w:type="spellStart"/>
+      <w:r>
+        <w:rPr>
+          <w:b/>
+          <w:bCs/>
+        </w:rPr>
+        <w:t>ps</w:t>
+      </w:r>
+      <w:proofErr w:type="spellEnd"/>
+      <w:r>
+        <w:t xml:space="preserve"> //lists containers</w:t>
+      </w:r>
+    </w:p>
+    <w:p>
+      <w:pPr>
+        <w:spacing w:after="120"/>
+      </w:pPr>
+      <w:r>
+        <w:rPr>
+          <w:b/>
+          <w:bCs/>
+        </w:rPr>
+        <w:t>docke</w:t>
+      </w:r>
+      <w:r>
+        <w:rPr>
+          <w:b/>
+          <w:bCs/>
+        </w:rPr>
+        <w:t xml:space="preserve">r </w:t>
+      </w:r>
+      <w:r>
+        <w:rPr>
+          <w:b/>
+          <w:bCs/>
+        </w:rPr>
+        <w:t xml:space="preserve">top </w:t>
+      </w:r>
+      <w:proofErr w:type="spellStart"/>
+      <w:r>
+        <w:rPr>
+          <w:b/>
+          <w:bCs/>
+        </w:rPr>
+        <w:t>mysql</w:t>
+      </w:r>
+      <w:proofErr w:type="spellEnd"/>
+      <w:r>
+        <w:t xml:space="preserve"> //processes of that container</w:t>
+      </w:r>
+    </w:p>
+    <w:p>
+      <w:pPr>
+        <w:spacing w:after="120"/>
+      </w:pPr>
+      <w:r>
+        <w:rPr>
+          <w:b/>
+          <w:bCs/>
+        </w:rPr>
+        <w:t>docker</w:t>
+      </w:r>
+      <w:r>
+        <w:rPr>
+          <w:b/>
+          <w:bCs/>
+        </w:rPr>
+        <w:t xml:space="preserve"> </w:t>
+      </w:r>
+      <w:r>
+        <w:rPr>
+          <w:b/>
+          <w:bCs/>
+        </w:rPr>
+        <w:t xml:space="preserve">inspect </w:t>
+      </w:r>
+      <w:proofErr w:type="spellStart"/>
       <w:proofErr w:type="gramStart"/>
       <w:r>
         <w:rPr>
           <w:b/>
           <w:bCs/>
         </w:rPr>
-        <w:t>run  -</w:t>
+        <w:t>mysql</w:t>
+      </w:r>
+      <w:proofErr w:type="spellEnd"/>
+      <w:r>
+        <w:t xml:space="preserve">  /</w:t>
       </w:r>
       <w:proofErr w:type="gramEnd"/>
       <w:r>
-        <w:rPr>
-          <w:b/>
-          <w:bCs/>
-        </w:rPr>
-        <w:t xml:space="preserve">d  --name </w:t>
-      </w:r>
-      <w:proofErr w:type="spellStart"/>
-      <w:r>
-        <w:rPr>
-          <w:b/>
-          <w:bCs/>
-        </w:rPr>
-        <w:t>db</w:t>
-      </w:r>
-      <w:proofErr w:type="spellEnd"/>
-      <w:r>
-        <w:rPr>
-          <w:b/>
-          <w:bCs/>
-        </w:rPr>
-        <w:t xml:space="preserve">   -e MYSQL_RANDOM_ROOT_PASSWORD=yes </w:t>
-      </w:r>
-      <w:proofErr w:type="spellStart"/>
-      <w:r>
-        <w:rPr>
-          <w:b/>
-          <w:bCs/>
-        </w:rPr>
-        <w:t>mysql</w:t>
-      </w:r>
-      <w:proofErr w:type="spellEnd"/>
-    </w:p>
-    <w:p>
-      <w:pPr>
-        <w:spacing w:after="120"/>
-      </w:pPr>
-      <w:r>
-        <w:rPr>
-          <w:b/>
-          <w:bCs/>
-        </w:rPr>
-        <w:t>docker container ls</w:t>
-      </w:r>
-      <w:r>
-        <w:t xml:space="preserve"> //lists containers</w:t>
-      </w:r>
-    </w:p>
-    <w:p>
-      <w:pPr>
-        <w:spacing w:after="120"/>
-      </w:pPr>
-      <w:r>
-        <w:rPr>
-          <w:b/>
-          <w:bCs/>
-        </w:rPr>
-        <w:t xml:space="preserve">docker container top </w:t>
-      </w:r>
-      <w:proofErr w:type="spellStart"/>
-      <w:r>
-        <w:rPr>
-          <w:b/>
-          <w:bCs/>
-        </w:rPr>
-        <w:t>mysql</w:t>
-      </w:r>
-      <w:proofErr w:type="spellEnd"/>
-      <w:r>
-        <w:t xml:space="preserve"> //processes of that container</w:t>
-      </w:r>
-    </w:p>
-    <w:p>
-      <w:pPr>
-        <w:spacing w:after="120"/>
-      </w:pPr>
-      <w:r>
-        <w:rPr>
-          <w:b/>
-          <w:bCs/>
-        </w:rPr>
-        <w:t xml:space="preserve">docker container inspect </w:t>
+        <w:t>/</w:t>
+      </w:r>
+      <w:proofErr w:type="spellStart"/>
+      <w:r>
+        <w:t>json</w:t>
+      </w:r>
+      <w:proofErr w:type="spellEnd"/>
+      <w:r>
+        <w:t xml:space="preserve"> of all data of how the container started.</w:t>
+      </w:r>
+    </w:p>
+    <w:p>
+      <w:pPr>
+        <w:spacing w:after="120"/>
+      </w:pPr>
+      <w:r>
+        <w:rPr>
+          <w:b/>
+          <w:bCs/>
+        </w:rPr>
+        <w:t>d</w:t>
+      </w:r>
+      <w:r>
+        <w:rPr>
+          <w:b/>
+          <w:bCs/>
+        </w:rPr>
+        <w:t>ocker</w:t>
+      </w:r>
+      <w:r>
+        <w:rPr>
+          <w:b/>
+          <w:bCs/>
+        </w:rPr>
+        <w:t xml:space="preserve"> </w:t>
+      </w:r>
+      <w:r>
+        <w:rPr>
+          <w:b/>
+          <w:bCs/>
+        </w:rPr>
+        <w:t>stats</w:t>
+      </w:r>
+      <w:r>
+        <w:t xml:space="preserve"> //to monitor mem usage and </w:t>
       </w:r>
       <w:proofErr w:type="spellStart"/>
       <w:proofErr w:type="gramStart"/>
       <w:r>
-        <w:rPr>
-          <w:b/>
-          <w:bCs/>
-        </w:rPr>
-        <w:t>mysql</w:t>
-      </w:r>
-      <w:proofErr w:type="spellEnd"/>
-      <w:r>
-        <w:t xml:space="preserve">  /</w:t>
+        <w:t>limit.ctrl</w:t>
       </w:r>
       <w:proofErr w:type="gramEnd"/>
       <w:r>
-        <w:t>/</w:t>
-      </w:r>
-      <w:proofErr w:type="spellStart"/>
-      <w:r>
-        <w:t>json</w:t>
-      </w:r>
-      <w:proofErr w:type="spellEnd"/>
-      <w:r>
-        <w:t xml:space="preserve"> of all data of how the container started.</w:t>
-      </w:r>
-    </w:p>
-    <w:p>
-      <w:pPr>
-        <w:spacing w:after="120"/>
-      </w:pPr>
-      <w:r>
-        <w:rPr>
-          <w:b/>
-          <w:bCs/>
-        </w:rPr>
-        <w:t>docker container stats</w:t>
-      </w:r>
-      <w:r>
-        <w:t xml:space="preserve"> //to monitor mem usage and </w:t>
-      </w:r>
-      <w:proofErr w:type="spellStart"/>
-      <w:proofErr w:type="gramStart"/>
-      <w:r>
-        <w:t>limit.ctrl</w:t>
-      </w:r>
-      <w:proofErr w:type="gramEnd"/>
-      <w:r>
         <w:t>+c</w:t>
       </w:r>
       <w:proofErr w:type="spellEnd"/>
@@ -1031,7 +1166,7 @@
           <w:b/>
           <w:bCs/>
         </w:rPr>
-        <w:t xml:space="preserve">docker container run -it --name proxy </w:t>
+        <w:t xml:space="preserve">docker run -it --name proxy </w:t>
       </w:r>
       <w:proofErr w:type="gramStart"/>
       <w:r>
@@ -1119,41 +1254,6 @@
           <w:b/>
           <w:bCs/>
         </w:rPr>
-        <w:t>docker container ls</w:t>
-      </w:r>
-      <w:r>
-        <w:t xml:space="preserve"> //proxy name not there.</w:t>
-      </w:r>
-    </w:p>
-    <w:p>
-      <w:pPr>
-        <w:spacing w:after="120"/>
-      </w:pPr>
-      <w:r>
-        <w:rPr>
-          <w:b/>
-          <w:bCs/>
-        </w:rPr>
-        <w:t>docker container ls -a</w:t>
-      </w:r>
-      <w:r>
-        <w:t>//now all active and closed ones will appear</w:t>
-      </w:r>
-    </w:p>
-    <w:p>
-      <w:pPr>
-        <w:spacing w:after="120"/>
-      </w:pPr>
-    </w:p>
-    <w:p>
-      <w:pPr>
-        <w:spacing w:after="120"/>
-      </w:pPr>
-      <w:r>
-        <w:rPr>
-          <w:b/>
-          <w:bCs/>
-        </w:rPr>
         <w:t xml:space="preserve">docker container run -it --name ubuntu </w:t>
       </w:r>
       <w:proofErr w:type="spellStart"/>
@@ -1222,15 +1322,20 @@
           <w:bCs/>
         </w:rPr>
       </w:pPr>
-      <w:proofErr w:type="spellStart"/>
-      <w:r>
-        <w:rPr>
-          <w:b/>
-          <w:bCs/>
-        </w:rPr>
-        <w:t>curn</w:t>
-      </w:r>
-      <w:proofErr w:type="spellEnd"/>
+      <w:r>
+        <w:rPr>
+          <w:b/>
+          <w:bCs/>
+        </w:rPr>
+        <w:t>cur</w:t>
+      </w:r>
+      <w:r>
+        <w:rPr>
+          <w:b/>
+          <w:bCs/>
+        </w:rPr>
+        <w:t>l</w:t>
+      </w:r>
       <w:r>
         <w:rPr>
           <w:b/>
@@ -1959,7 +2064,7 @@
           <w:b/>
           <w:bCs/>
         </w:rPr>
-        <w:t xml:space="preserve">docker network inspect </w:t>
+        <w:t xml:space="preserve">docker inspect </w:t>
       </w:r>
       <w:proofErr w:type="spellStart"/>
       <w:r>
@@ -2031,21 +2136,6 @@
           <w:b/>
           <w:bCs/>
         </w:rPr>
-        <w:t>docker container inspect [id of webhost]</w:t>
-      </w:r>
-      <w:r>
-        <w:t xml:space="preserve"> //we will see it's in both bridge and my app net</w:t>
-      </w:r>
-    </w:p>
-    <w:p>
-      <w:pPr>
-        <w:spacing w:after="120"/>
-      </w:pPr>
-      <w:r>
-        <w:rPr>
-          <w:b/>
-          <w:bCs/>
-        </w:rPr>
         <w:t xml:space="preserve">docker network disconnect [use tab to access id of </w:t>
       </w:r>
       <w:proofErr w:type="spellStart"/>
@@ -2148,7 +2238,7 @@
           <w:b/>
           <w:bCs/>
         </w:rPr>
-        <w:t xml:space="preserve">docker container run -d --name </w:t>
+        <w:t xml:space="preserve">docker run -d --name </w:t>
       </w:r>
       <w:proofErr w:type="spellStart"/>
       <w:r>
@@ -2192,6 +2282,7 @@
           <w:b/>
           <w:bCs/>
         </w:rPr>
+        <w:lastRenderedPageBreak/>
         <w:t xml:space="preserve">docker container </w:t>
       </w:r>
       <w:proofErr w:type="gramStart"/>
@@ -2525,7 +2616,7 @@
 </file>
 
 <file path=word/styles.xml><?xml version="1.0" encoding="utf-8"?>
-<w:styles xmlns:mc="http://schemas.openxmlformats.org/markup-compatibility/2006" xmlns:r="http://schemas.openxmlformats.org/officeDocument/2006/relationships" xmlns:w="http://schemas.openxmlformats.org/wordprocessingml/2006/main" xmlns:w14="http://schemas.microsoft.com/office/word/2010/wordml" xmlns:w15="http://schemas.microsoft.com/office/word/2012/wordml" xmlns:w16cex="http://schemas.microsoft.com/office/word/2018/wordml/cex" xmlns:w16cid="http://schemas.microsoft.com/office/word/2016/wordml/cid" xmlns:w16="http://schemas.microsoft.com/office/word/2018/wordml" xmlns:w16du="http://schemas.microsoft.com/office/word/2023/wordml/word16du" xmlns:w16sdtdh="http://schemas.microsoft.com/office/word/2020/wordml/sdtdatahash" xmlns:w16se="http://schemas.microsoft.com/office/word/2015/wordml/symex" mc:Ignorable="w14 w15 w16se w16cid w16 w16cex w16sdtdh w16du">
+<w:styles xmlns:mc="http://schemas.openxmlformats.org/markup-compatibility/2006" xmlns:r="http://schemas.openxmlformats.org/officeDocument/2006/relationships" xmlns:w="http://schemas.openxmlformats.org/wordprocessingml/2006/main" xmlns:w14="http://schemas.microsoft.com/office/word/2010/wordml" xmlns:w15="http://schemas.microsoft.com/office/word/2012/wordml" xmlns:w16cex="http://schemas.microsoft.com/office/word/2018/wordml/cex" xmlns:w16cid="http://schemas.microsoft.com/office/word/2016/wordml/cid" xmlns:w16="http://schemas.microsoft.com/office/word/2018/wordml" xmlns:w16sdtdh="http://schemas.microsoft.com/office/word/2020/wordml/sdtdatahash" xmlns:w16se="http://schemas.microsoft.com/office/word/2015/wordml/symex" mc:Ignorable="w14 w15 w16se w16cid w16 w16cex w16sdtdh">
   <w:docDefaults>
     <w:rPrDefault>
       <w:rPr>
